--- a/2A/S4/système/TD/gestionMemoire.docx
+++ b/2A/S4/système/TD/gestionMemoire.docx
@@ -82,18 +82,12 @@
     </w:p>
     <w:p>
       <w:r>
-        <w:t>mémoire virtuelle 4Go</w:t>
-      </w:r>
-      <w:r>
-        <w:t xml:space="preserve"> (2^2 * 2^30)</w:t>
-      </w:r>
-    </w:p>
-    <w:p>
-      <w:r>
-        <w:t xml:space="preserve">32 bits pour l’entrée, donc </w:t>
-      </w:r>
-      <w:r>
-        <w:t>2^21*2^11=2^32</w:t>
+        <w:t>mémoire virtuelle 4Go (2^2 * 2^30)</w:t>
+      </w:r>
+    </w:p>
+    <w:p>
+      <w:r>
+        <w:t>32 bits pour l’entrée, donc 2^21*2^11=2^32</w:t>
       </w:r>
     </w:p>
     <w:p/>
@@ -144,125 +138,192 @@
       </w:r>
     </w:p>
     <w:p>
-      <w:r>
+      <w:pPr>
+        <w:rPr>
+          <w:lang w:val="en-US"/>
+        </w:rPr>
+      </w:pPr>
+      <w:r>
+        <w:rPr>
+          <w:lang w:val="en-US"/>
+        </w:rPr>
         <w:t>0 : v - 3</w:t>
       </w:r>
     </w:p>
     <w:p>
-      <w:r>
+      <w:pPr>
+        <w:rPr>
+          <w:lang w:val="en-US"/>
+        </w:rPr>
+      </w:pPr>
+      <w:r>
+        <w:rPr>
+          <w:lang w:val="en-US"/>
+        </w:rPr>
         <w:t>1 : v - 4</w:t>
       </w:r>
     </w:p>
     <w:p>
-      <w:r>
+      <w:pPr>
+        <w:rPr>
+          <w:lang w:val="en-US"/>
+        </w:rPr>
+      </w:pPr>
+      <w:r>
+        <w:rPr>
+          <w:lang w:val="en-US"/>
+        </w:rPr>
         <w:lastRenderedPageBreak/>
         <w:t>2 : v - 5</w:t>
       </w:r>
     </w:p>
     <w:p>
-      <w:r>
+      <w:pPr>
+        <w:rPr>
+          <w:lang w:val="en-US"/>
+        </w:rPr>
+      </w:pPr>
+      <w:r>
+        <w:rPr>
+          <w:lang w:val="en-US"/>
+        </w:rPr>
         <w:t>3 : v - 6</w:t>
       </w:r>
     </w:p>
     <w:p>
-      <w:r>
+      <w:pPr>
+        <w:rPr>
+          <w:lang w:val="en-US"/>
+        </w:rPr>
+      </w:pPr>
+      <w:r>
+        <w:rPr>
+          <w:lang w:val="en-US"/>
+        </w:rPr>
         <w:t>4:  v - 7</w:t>
       </w:r>
     </w:p>
     <w:p>
-      <w:r>
+      <w:pPr>
+        <w:rPr>
+          <w:lang w:val="en-US"/>
+        </w:rPr>
+      </w:pPr>
+      <w:r>
+        <w:rPr>
+          <w:lang w:val="en-US"/>
+        </w:rPr>
         <w:t>5 : v - 8</w:t>
       </w:r>
     </w:p>
     <w:p>
-      <w:r>
+      <w:pPr>
+        <w:rPr>
+          <w:lang w:val="en-US"/>
+        </w:rPr>
+      </w:pPr>
+      <w:r>
+        <w:rPr>
+          <w:lang w:val="en-US"/>
+        </w:rPr>
         <w:t>6: i - ?</w:t>
       </w:r>
     </w:p>
     <w:p>
-      <w:r>
+      <w:pPr>
+        <w:rPr>
+          <w:lang w:val="en-US"/>
+        </w:rPr>
+      </w:pPr>
+      <w:r>
+        <w:rPr>
+          <w:lang w:val="en-US"/>
+        </w:rPr>
         <w:t>7 : i - ?</w:t>
       </w:r>
     </w:p>
+    <w:p>
+      <w:pPr>
+        <w:rPr>
+          <w:lang w:val="en-US"/>
+        </w:rPr>
+      </w:pPr>
+    </w:p>
+    <w:p>
+      <w:pPr>
+        <w:rPr>
+          <w:lang w:val="en-US"/>
+        </w:rPr>
+      </w:pPr>
+      <w:r>
+        <w:rPr>
+          <w:lang w:val="en-US"/>
+        </w:rPr>
+        <w:t>Q14 :</w:t>
+      </w:r>
+    </w:p>
+    <w:p>
+      <w:pPr>
+        <w:rPr>
+          <w:lang w:val="en-US"/>
+        </w:rPr>
+      </w:pPr>
+      <w:r>
+        <w:rPr>
+          <w:lang w:val="en-US"/>
+        </w:rPr>
+        <w:t>n°case : PID n°page</w:t>
+      </w:r>
+    </w:p>
+    <w:p>
+      <w:r>
+        <w:t>0 : A 0</w:t>
+      </w:r>
+    </w:p>
+    <w:p>
+      <w:r>
+        <w:t>1 : A 1</w:t>
+      </w:r>
+    </w:p>
+    <w:p>
+      <w:r>
+        <w:t>2 : A 2</w:t>
+      </w:r>
+    </w:p>
+    <w:p>
+      <w:r>
+        <w:t>3 : B 0</w:t>
+      </w:r>
+    </w:p>
+    <w:p>
+      <w:r>
+        <w:t>4 : B 1</w:t>
+      </w:r>
+    </w:p>
+    <w:p>
+      <w:r>
+        <w:t>5 : B 2</w:t>
+      </w:r>
+    </w:p>
+    <w:p>
+      <w:r>
+        <w:t>6 : B 3</w:t>
+      </w:r>
+    </w:p>
+    <w:p>
+      <w:r>
+        <w:t>7 : B 4</w:t>
+      </w:r>
+    </w:p>
+    <w:p>
+      <w:r>
+        <w:t>8 : B 5</w:t>
+      </w:r>
+    </w:p>
     <w:p/>
     <w:p>
       <w:r>
-        <w:t>Q14 :</w:t>
-      </w:r>
-    </w:p>
-    <w:p>
-      <w:pPr>
-        <w:rPr>
-          <w:lang w:val="en-US"/>
-        </w:rPr>
-      </w:pPr>
-      <w:r>
-        <w:rPr>
-          <w:lang w:val="en-US"/>
-        </w:rPr>
-        <w:t>n°case : PID n°page</w:t>
-      </w:r>
-    </w:p>
-    <w:p>
-      <w:pPr>
-        <w:rPr>
-          <w:lang w:val="en-US"/>
-        </w:rPr>
-      </w:pPr>
-      <w:r>
-        <w:rPr>
-          <w:lang w:val="en-US"/>
-        </w:rPr>
-        <w:t>0 : A 0</w:t>
-      </w:r>
-    </w:p>
-    <w:p>
-      <w:r>
-        <w:t>1 : A 1</w:t>
-      </w:r>
-    </w:p>
-    <w:p>
-      <w:r>
-        <w:t>2 : A 2</w:t>
-      </w:r>
-    </w:p>
-    <w:p>
-      <w:r>
-        <w:t>3 : B 0</w:t>
-      </w:r>
-    </w:p>
-    <w:p>
-      <w:r>
-        <w:t>4 : B 1</w:t>
-      </w:r>
-    </w:p>
-    <w:p>
-      <w:r>
-        <w:t>5 : B 2</w:t>
-      </w:r>
-    </w:p>
-    <w:p>
-      <w:r>
-        <w:t>6 : B 3</w:t>
-      </w:r>
-    </w:p>
-    <w:p>
-      <w:r>
-        <w:t>7 : B 4</w:t>
-      </w:r>
-    </w:p>
-    <w:p>
-      <w:r>
-        <w:t>8 : B 5</w:t>
-      </w:r>
-    </w:p>
-    <w:p/>
-    <w:p>
-      <w:r>
-        <w:t xml:space="preserve">Q15 : </w:t>
-      </w:r>
-      <w:r>
-        <w:t>Prend moins de place en mémoire que la table des pages précédente (car il y a autant d'entrées que de cases) mais la conversion adresse virtuelle - adresse physique est plus lente (Recherche en O(n))</w:t>
+        <w:t>Q15 : Prend moins de place en mémoire que la table des pages précédente (car il y a autant d'entrées que de cases) mais la conversion adresse virtuelle - adresse physique est plus lente (Recherche en O(n))</w:t>
       </w:r>
     </w:p>
     <w:p>
@@ -284,7 +345,20 @@
     </w:p>
     <w:p>
       <w:r>
-        <w:t>2^(n/p *4</w:t>
+        <w:t>2^(n/p *</w:t>
+      </w:r>
+      <w:r>
+        <w:t>e)</w:t>
+      </w:r>
+    </w:p>
+    <w:p>
+      <w:r>
+        <w:t>1/2p</w:t>
+      </w:r>
+    </w:p>
+    <w:p>
+      <w:r>
+        <w:t>-2^n*e*p^-2</w:t>
       </w:r>
     </w:p>
     <w:sectPr>
